--- a/JXGIS.JXTopsystem/Files/MPPrint/门牌证/住宅门牌/a525ecba-a7eb-457c-be4c-3e85eedff134/嘉兴市南湖区长水街道宝嘉丽苑10幢1单元1001室-门牌证.docx
+++ b/JXGIS.JXTopsystem/Files/MPPrint/门牌证/住宅门牌/a525ecba-a7eb-457c-be4c-3e85eedff134/嘉兴市南湖区长水街道宝嘉丽苑10幢1单元1001室-门牌证.docx
@@ -153,7 +153,7 @@
                                 <w:sz w:val="20"/>
                                 <w:szCs w:val="20"/>
                               </w:rPr>
-                              <w:t>21</w:t>
+                              <w:t>22</w:t>
                             </w:r>
                           </w:p>
                         </w:txbxContent>
@@ -196,7 +196,7 @@
                           <w:sz w:val="20"/>
                           <w:szCs w:val="20"/>
                         </w:rPr>
-                        <w:t>21</w:t>
+                        <w:t>22</w:t>
                       </w:r>
                     </w:p>
                   </w:txbxContent>
